--- a/итвпд8.docx
+++ b/итвпд8.docx
@@ -496,24 +496,499 @@
         <w:rPr>
           <w:sz w:val="28"/>
           <w:szCs w:val="28"/>
+        </w:rPr>
+      </w:pPr>
+      <w:r>
+        <w:rPr>
+          <w:sz w:val="28"/>
+          <w:szCs w:val="28"/>
+        </w:rPr>
+        <w:t>среде.</w:t>
+      </w:r>
+    </w:p>
+    <w:p>
+      <w:pPr>
+        <w:pStyle w:val="a4"/>
+        <w:numPr>
+          <w:ilvl w:val="0"/>
+          <w:numId w:val="3"/>
+        </w:numPr>
+        <w:rPr>
+          <w:sz w:val="28"/>
+          <w:szCs w:val="28"/>
+        </w:rPr>
+      </w:pPr>
+      <w:r>
+        <w:rPr>
+          <w:sz w:val="28"/>
+          <w:szCs w:val="28"/>
+        </w:rPr>
+        <w:t xml:space="preserve">Создали файл </w:t>
+      </w:r>
+      <w:r>
+        <w:rPr>
+          <w:sz w:val="28"/>
+          <w:szCs w:val="28"/>
           <w:lang w:val="en-US"/>
         </w:rPr>
-      </w:pPr>
-      <w:r>
-        <w:rPr>
-          <w:sz w:val="28"/>
-          <w:szCs w:val="28"/>
-        </w:rPr>
-        <w:t>среде.</w:t>
-      </w:r>
-    </w:p>
-    <w:p>
-      <w:pPr>
+        <w:t>sc</w:t>
+      </w:r>
+      <w:r>
+        <w:rPr>
+          <w:sz w:val="28"/>
+          <w:szCs w:val="28"/>
+        </w:rPr>
+        <w:t>.</w:t>
+      </w:r>
+      <w:r>
         <w:rPr>
           <w:sz w:val="28"/>
           <w:szCs w:val="28"/>
           <w:lang w:val="en-US"/>
         </w:rPr>
+        <w:t>txt</w:t>
+      </w:r>
+      <w:r>
+        <w:rPr>
+          <w:sz w:val="28"/>
+          <w:szCs w:val="28"/>
+        </w:rPr>
+        <w:t xml:space="preserve"> </w:t>
+      </w:r>
+      <w:r>
+        <w:rPr>
+          <w:sz w:val="28"/>
+          <w:szCs w:val="28"/>
+        </w:rPr>
+        <w:t>и добавили его в репозиторий. Сделали коммит</w:t>
+      </w:r>
+      <w:r>
+        <w:rPr>
+          <w:noProof/>
+          <w:sz w:val="28"/>
+          <w:szCs w:val="28"/>
+          <w:lang w:eastAsia="ru-RU"/>
+        </w:rPr>
+        <w:drawing>
+          <wp:inline distT="0" distB="0" distL="0" distR="0">
+            <wp:extent cx="5667375" cy="3581400"/>
+            <wp:effectExtent l="19050" t="0" r="9525" b="0"/>
+            <wp:docPr id="1" name="Рисунок 1"/>
+            <wp:cNvGraphicFramePr>
+              <a:graphicFrameLocks xmlns:a="http://schemas.openxmlformats.org/drawingml/2006/main" noChangeAspect="1"/>
+            </wp:cNvGraphicFramePr>
+            <a:graphic xmlns:a="http://schemas.openxmlformats.org/drawingml/2006/main">
+              <a:graphicData uri="http://schemas.openxmlformats.org/drawingml/2006/picture">
+                <pic:pic xmlns:pic="http://schemas.openxmlformats.org/drawingml/2006/picture">
+                  <pic:nvPicPr>
+                    <pic:cNvPr id="0" name="Picture 1"/>
+                    <pic:cNvPicPr>
+                      <a:picLocks noChangeAspect="1" noChangeArrowheads="1"/>
+                    </pic:cNvPicPr>
+                  </pic:nvPicPr>
+                  <pic:blipFill>
+                    <a:blip r:embed="rId8"/>
+                    <a:srcRect/>
+                    <a:stretch>
+                      <a:fillRect/>
+                    </a:stretch>
+                  </pic:blipFill>
+                  <pic:spPr bwMode="auto">
+                    <a:xfrm>
+                      <a:off x="0" y="0"/>
+                      <a:ext cx="5667375" cy="3581400"/>
+                    </a:xfrm>
+                    <a:prstGeom prst="rect">
+                      <a:avLst/>
+                    </a:prstGeom>
+                    <a:noFill/>
+                    <a:ln w="9525">
+                      <a:noFill/>
+                      <a:miter lim="800000"/>
+                      <a:headEnd/>
+                      <a:tailEnd/>
+                    </a:ln>
+                  </pic:spPr>
+                </pic:pic>
+              </a:graphicData>
+            </a:graphic>
+          </wp:inline>
+        </w:drawing>
+      </w:r>
+    </w:p>
+    <w:p>
+      <w:pPr>
+        <w:pStyle w:val="a4"/>
+        <w:numPr>
+          <w:ilvl w:val="0"/>
+          <w:numId w:val="3"/>
+        </w:numPr>
+        <w:rPr>
+          <w:sz w:val="28"/>
+          <w:szCs w:val="28"/>
+        </w:rPr>
+      </w:pPr>
+      <w:r>
+        <w:rPr>
+          <w:sz w:val="28"/>
+          <w:szCs w:val="28"/>
+        </w:rPr>
+        <w:t>Сделали несколько изменений в файле и сделали коммиты к изменениям</w:t>
+      </w:r>
+      <w:r>
+        <w:rPr>
+          <w:noProof/>
+          <w:sz w:val="28"/>
+          <w:szCs w:val="28"/>
+          <w:lang w:eastAsia="ru-RU"/>
+        </w:rPr>
+        <w:drawing>
+          <wp:inline distT="0" distB="0" distL="0" distR="0">
+            <wp:extent cx="5667375" cy="3581400"/>
+            <wp:effectExtent l="19050" t="0" r="9525" b="0"/>
+            <wp:docPr id="4" name="Рисунок 4"/>
+            <wp:cNvGraphicFramePr>
+              <a:graphicFrameLocks xmlns:a="http://schemas.openxmlformats.org/drawingml/2006/main" noChangeAspect="1"/>
+            </wp:cNvGraphicFramePr>
+            <a:graphic xmlns:a="http://schemas.openxmlformats.org/drawingml/2006/main">
+              <a:graphicData uri="http://schemas.openxmlformats.org/drawingml/2006/picture">
+                <pic:pic xmlns:pic="http://schemas.openxmlformats.org/drawingml/2006/picture">
+                  <pic:nvPicPr>
+                    <pic:cNvPr id="0" name="Picture 4"/>
+                    <pic:cNvPicPr>
+                      <a:picLocks noChangeAspect="1" noChangeArrowheads="1"/>
+                    </pic:cNvPicPr>
+                  </pic:nvPicPr>
+                  <pic:blipFill>
+                    <a:blip r:embed="rId9"/>
+                    <a:srcRect/>
+                    <a:stretch>
+                      <a:fillRect/>
+                    </a:stretch>
+                  </pic:blipFill>
+                  <pic:spPr bwMode="auto">
+                    <a:xfrm>
+                      <a:off x="0" y="0"/>
+                      <a:ext cx="5667375" cy="3581400"/>
+                    </a:xfrm>
+                    <a:prstGeom prst="rect">
+                      <a:avLst/>
+                    </a:prstGeom>
+                    <a:noFill/>
+                    <a:ln w="9525">
+                      <a:noFill/>
+                      <a:miter lim="800000"/>
+                      <a:headEnd/>
+                      <a:tailEnd/>
+                    </a:ln>
+                  </pic:spPr>
+                </pic:pic>
+              </a:graphicData>
+            </a:graphic>
+          </wp:inline>
+        </w:drawing>
+      </w:r>
+    </w:p>
+    <w:p>
+      <w:pPr>
+        <w:pStyle w:val="a4"/>
+        <w:numPr>
+          <w:ilvl w:val="0"/>
+          <w:numId w:val="3"/>
+        </w:numPr>
+        <w:rPr>
+          <w:sz w:val="28"/>
+          <w:szCs w:val="28"/>
+        </w:rPr>
+      </w:pPr>
+      <w:r>
+        <w:rPr>
+          <w:sz w:val="28"/>
+          <w:szCs w:val="28"/>
+        </w:rPr>
+        <w:lastRenderedPageBreak/>
+        <w:t>Создали и переключились на новую ветку</w:t>
+      </w:r>
+      <w:r>
+        <w:rPr>
+          <w:noProof/>
+          <w:sz w:val="28"/>
+          <w:szCs w:val="28"/>
+          <w:lang w:eastAsia="ru-RU"/>
+        </w:rPr>
+        <w:drawing>
+          <wp:inline distT="0" distB="0" distL="0" distR="0">
+            <wp:extent cx="5667375" cy="3581400"/>
+            <wp:effectExtent l="19050" t="0" r="9525" b="0"/>
+            <wp:docPr id="7" name="Рисунок 7"/>
+            <wp:cNvGraphicFramePr>
+              <a:graphicFrameLocks xmlns:a="http://schemas.openxmlformats.org/drawingml/2006/main" noChangeAspect="1"/>
+            </wp:cNvGraphicFramePr>
+            <a:graphic xmlns:a="http://schemas.openxmlformats.org/drawingml/2006/main">
+              <a:graphicData uri="http://schemas.openxmlformats.org/drawingml/2006/picture">
+                <pic:pic xmlns:pic="http://schemas.openxmlformats.org/drawingml/2006/picture">
+                  <pic:nvPicPr>
+                    <pic:cNvPr id="0" name="Picture 7"/>
+                    <pic:cNvPicPr>
+                      <a:picLocks noChangeAspect="1" noChangeArrowheads="1"/>
+                    </pic:cNvPicPr>
+                  </pic:nvPicPr>
+                  <pic:blipFill>
+                    <a:blip r:embed="rId10"/>
+                    <a:srcRect/>
+                    <a:stretch>
+                      <a:fillRect/>
+                    </a:stretch>
+                  </pic:blipFill>
+                  <pic:spPr bwMode="auto">
+                    <a:xfrm>
+                      <a:off x="0" y="0"/>
+                      <a:ext cx="5667375" cy="3581400"/>
+                    </a:xfrm>
+                    <a:prstGeom prst="rect">
+                      <a:avLst/>
+                    </a:prstGeom>
+                    <a:noFill/>
+                    <a:ln w="9525">
+                      <a:noFill/>
+                      <a:miter lim="800000"/>
+                      <a:headEnd/>
+                      <a:tailEnd/>
+                    </a:ln>
+                  </pic:spPr>
+                </pic:pic>
+              </a:graphicData>
+            </a:graphic>
+          </wp:inline>
+        </w:drawing>
+      </w:r>
+    </w:p>
+    <w:p>
+      <w:pPr>
+        <w:pStyle w:val="a4"/>
+        <w:numPr>
+          <w:ilvl w:val="0"/>
+          <w:numId w:val="3"/>
+        </w:numPr>
+        <w:rPr>
+          <w:sz w:val="28"/>
+          <w:szCs w:val="28"/>
+        </w:rPr>
+      </w:pPr>
+      <w:r>
+        <w:rPr>
+          <w:sz w:val="28"/>
+          <w:szCs w:val="28"/>
+        </w:rPr>
+        <w:t>Создали файл в новой ветке и сделали коммит</w:t>
+      </w:r>
+      <w:r>
+        <w:rPr>
+          <w:noProof/>
+          <w:sz w:val="28"/>
+          <w:szCs w:val="28"/>
+          <w:lang w:eastAsia="ru-RU"/>
+        </w:rPr>
+        <w:drawing>
+          <wp:inline distT="0" distB="0" distL="0" distR="0">
+            <wp:extent cx="5667375" cy="3581400"/>
+            <wp:effectExtent l="19050" t="0" r="9525" b="0"/>
+            <wp:docPr id="10" name="Рисунок 10"/>
+            <wp:cNvGraphicFramePr>
+              <a:graphicFrameLocks xmlns:a="http://schemas.openxmlformats.org/drawingml/2006/main" noChangeAspect="1"/>
+            </wp:cNvGraphicFramePr>
+            <a:graphic xmlns:a="http://schemas.openxmlformats.org/drawingml/2006/main">
+              <a:graphicData uri="http://schemas.openxmlformats.org/drawingml/2006/picture">
+                <pic:pic xmlns:pic="http://schemas.openxmlformats.org/drawingml/2006/picture">
+                  <pic:nvPicPr>
+                    <pic:cNvPr id="0" name="Picture 10"/>
+                    <pic:cNvPicPr>
+                      <a:picLocks noChangeAspect="1" noChangeArrowheads="1"/>
+                    </pic:cNvPicPr>
+                  </pic:nvPicPr>
+                  <pic:blipFill>
+                    <a:blip r:embed="rId11"/>
+                    <a:srcRect/>
+                    <a:stretch>
+                      <a:fillRect/>
+                    </a:stretch>
+                  </pic:blipFill>
+                  <pic:spPr bwMode="auto">
+                    <a:xfrm>
+                      <a:off x="0" y="0"/>
+                      <a:ext cx="5667375" cy="3581400"/>
+                    </a:xfrm>
+                    <a:prstGeom prst="rect">
+                      <a:avLst/>
+                    </a:prstGeom>
+                    <a:noFill/>
+                    <a:ln w="9525">
+                      <a:noFill/>
+                      <a:miter lim="800000"/>
+                      <a:headEnd/>
+                      <a:tailEnd/>
+                    </a:ln>
+                  </pic:spPr>
+                </pic:pic>
+              </a:graphicData>
+            </a:graphic>
+          </wp:inline>
+        </w:drawing>
+      </w:r>
+    </w:p>
+    <w:p>
+      <w:pPr>
+        <w:pStyle w:val="a4"/>
+        <w:numPr>
+          <w:ilvl w:val="0"/>
+          <w:numId w:val="3"/>
+        </w:numPr>
+        <w:rPr>
+          <w:sz w:val="28"/>
+          <w:szCs w:val="28"/>
+        </w:rPr>
+      </w:pPr>
+      <w:r>
+        <w:rPr>
+          <w:sz w:val="28"/>
+          <w:szCs w:val="28"/>
+        </w:rPr>
+        <w:lastRenderedPageBreak/>
+        <w:t>Создали ошибку при слиянии</w:t>
+      </w:r>
+      <w:r>
+        <w:rPr>
+          <w:noProof/>
+          <w:sz w:val="28"/>
+          <w:szCs w:val="28"/>
+          <w:lang w:eastAsia="ru-RU"/>
+        </w:rPr>
+        <w:drawing>
+          <wp:inline distT="0" distB="0" distL="0" distR="0">
+            <wp:extent cx="5667375" cy="3448050"/>
+            <wp:effectExtent l="19050" t="0" r="9525" b="0"/>
+            <wp:docPr id="13" name="Рисунок 13"/>
+            <wp:cNvGraphicFramePr>
+              <a:graphicFrameLocks xmlns:a="http://schemas.openxmlformats.org/drawingml/2006/main" noChangeAspect="1"/>
+            </wp:cNvGraphicFramePr>
+            <a:graphic xmlns:a="http://schemas.openxmlformats.org/drawingml/2006/main">
+              <a:graphicData uri="http://schemas.openxmlformats.org/drawingml/2006/picture">
+                <pic:pic xmlns:pic="http://schemas.openxmlformats.org/drawingml/2006/picture">
+                  <pic:nvPicPr>
+                    <pic:cNvPr id="0" name="Picture 13"/>
+                    <pic:cNvPicPr>
+                      <a:picLocks noChangeAspect="1" noChangeArrowheads="1"/>
+                    </pic:cNvPicPr>
+                  </pic:nvPicPr>
+                  <pic:blipFill>
+                    <a:blip r:embed="rId12"/>
+                    <a:srcRect/>
+                    <a:stretch>
+                      <a:fillRect/>
+                    </a:stretch>
+                  </pic:blipFill>
+                  <pic:spPr bwMode="auto">
+                    <a:xfrm>
+                      <a:off x="0" y="0"/>
+                      <a:ext cx="5667375" cy="3448050"/>
+                    </a:xfrm>
+                    <a:prstGeom prst="rect">
+                      <a:avLst/>
+                    </a:prstGeom>
+                    <a:noFill/>
+                    <a:ln w="9525">
+                      <a:noFill/>
+                      <a:miter lim="800000"/>
+                      <a:headEnd/>
+                      <a:tailEnd/>
+                    </a:ln>
+                  </pic:spPr>
+                </pic:pic>
+              </a:graphicData>
+            </a:graphic>
+          </wp:inline>
+        </w:drawing>
+      </w:r>
+    </w:p>
+    <w:p>
+      <w:pPr>
+        <w:pStyle w:val="a4"/>
+        <w:numPr>
+          <w:ilvl w:val="0"/>
+          <w:numId w:val="3"/>
+        </w:numPr>
+        <w:rPr>
+          <w:sz w:val="28"/>
+          <w:szCs w:val="28"/>
+        </w:rPr>
+      </w:pPr>
+      <w:r>
+        <w:rPr>
+          <w:sz w:val="28"/>
+          <w:szCs w:val="28"/>
+        </w:rPr>
+        <w:t>Исправили ошибку при слиянии</w:t>
+      </w:r>
+      <w:r>
+        <w:rPr>
+          <w:noProof/>
+          <w:sz w:val="28"/>
+          <w:szCs w:val="28"/>
+          <w:lang w:eastAsia="ru-RU"/>
+        </w:rPr>
+        <w:drawing>
+          <wp:inline distT="0" distB="0" distL="0" distR="0">
+            <wp:extent cx="5667375" cy="3448050"/>
+            <wp:effectExtent l="19050" t="0" r="9525" b="0"/>
+            <wp:docPr id="16" name="Рисунок 16"/>
+            <wp:cNvGraphicFramePr>
+              <a:graphicFrameLocks xmlns:a="http://schemas.openxmlformats.org/drawingml/2006/main" noChangeAspect="1"/>
+            </wp:cNvGraphicFramePr>
+            <a:graphic xmlns:a="http://schemas.openxmlformats.org/drawingml/2006/main">
+              <a:graphicData uri="http://schemas.openxmlformats.org/drawingml/2006/picture">
+                <pic:pic xmlns:pic="http://schemas.openxmlformats.org/drawingml/2006/picture">
+                  <pic:nvPicPr>
+                    <pic:cNvPr id="0" name="Picture 16"/>
+                    <pic:cNvPicPr>
+                      <a:picLocks noChangeAspect="1" noChangeArrowheads="1"/>
+                    </pic:cNvPicPr>
+                  </pic:nvPicPr>
+                  <pic:blipFill>
+                    <a:blip r:embed="rId13"/>
+                    <a:srcRect/>
+                    <a:stretch>
+                      <a:fillRect/>
+                    </a:stretch>
+                  </pic:blipFill>
+                  <pic:spPr bwMode="auto">
+                    <a:xfrm>
+                      <a:off x="0" y="0"/>
+                      <a:ext cx="5667375" cy="3448050"/>
+                    </a:xfrm>
+                    <a:prstGeom prst="rect">
+                      <a:avLst/>
+                    </a:prstGeom>
+                    <a:noFill/>
+                    <a:ln w="9525">
+                      <a:noFill/>
+                      <a:miter lim="800000"/>
+                      <a:headEnd/>
+                      <a:tailEnd/>
+                    </a:ln>
+                  </pic:spPr>
+                </pic:pic>
+              </a:graphicData>
+            </a:graphic>
+          </wp:inline>
+        </w:drawing>
+      </w:r>
+    </w:p>
+    <w:p>
+      <w:pPr>
+        <w:rPr>
+          <w:sz w:val="28"/>
+          <w:szCs w:val="28"/>
+        </w:rPr>
       </w:pPr>
     </w:p>
     <w:p>
@@ -560,7 +1035,29 @@
           <w:sz w:val="28"/>
           <w:szCs w:val="28"/>
         </w:rPr>
-        <w:t>Научились создавать ссылки на удаленные репозитории, исключать файлы из контроля версий, отменять внесенные изменения</w:t>
+        <w:t xml:space="preserve">Научились </w:t>
+      </w:r>
+      <w:r>
+        <w:rPr>
+          <w:sz w:val="28"/>
+          <w:szCs w:val="28"/>
+        </w:rPr>
+        <w:t xml:space="preserve">работать с ветками в системе </w:t>
+      </w:r>
+      <w:r>
+        <w:rPr>
+          <w:sz w:val="28"/>
+          <w:szCs w:val="28"/>
+          <w:lang w:val="en-US"/>
+        </w:rPr>
+        <w:t>GIT</w:t>
+      </w:r>
+      <w:r>
+        <w:rPr>
+          <w:sz w:val="28"/>
+          <w:szCs w:val="28"/>
+        </w:rPr>
+        <w:t xml:space="preserve"> и исправлять ошибки при слиянии</w:t>
       </w:r>
     </w:p>
     <w:sectPr>
@@ -626,6 +1123,95 @@
 <file path=word/numbering.xml><?xml version="1.0" encoding="utf-8"?>
 <w:numbering xmlns:ve="http://schemas.openxmlformats.org/markup-compatibility/2006" xmlns:o="urn:schemas-microsoft-com:office:office" xmlns:r="http://schemas.openxmlformats.org/officeDocument/2006/relationships" xmlns:m="http://schemas.openxmlformats.org/officeDocument/2006/math" xmlns:v="urn:schemas-microsoft-com:vml" xmlns:wp="http://schemas.openxmlformats.org/drawingml/2006/wordprocessingDrawing" xmlns:w10="urn:schemas-microsoft-com:office:word" xmlns:w="http://schemas.openxmlformats.org/wordprocessingml/2006/main" xmlns:wne="http://schemas.microsoft.com/office/word/2006/wordml">
   <w:abstractNum w:abstractNumId="0">
+    <w:nsid w:val="0D06542A"/>
+    <w:multiLevelType w:val="hybridMultilevel"/>
+    <w:tmpl w:val="49B4F730"/>
+    <w:lvl w:ilvl="0" w:tplc="0419000F">
+      <w:start w:val="1"/>
+      <w:numFmt w:val="decimal"/>
+      <w:lvlText w:val="%1."/>
+      <w:lvlJc w:val="left"/>
+      <w:pPr>
+        <w:ind w:left="720" w:hanging="360"/>
+      </w:pPr>
+      <w:rPr>
+        <w:rFonts w:hint="default"/>
+      </w:rPr>
+    </w:lvl>
+    <w:lvl w:ilvl="1" w:tplc="04190019" w:tentative="1">
+      <w:start w:val="1"/>
+      <w:numFmt w:val="lowerLetter"/>
+      <w:lvlText w:val="%2."/>
+      <w:lvlJc w:val="left"/>
+      <w:pPr>
+        <w:ind w:left="1440" w:hanging="360"/>
+      </w:pPr>
+    </w:lvl>
+    <w:lvl w:ilvl="2" w:tplc="0419001B" w:tentative="1">
+      <w:start w:val="1"/>
+      <w:numFmt w:val="lowerRoman"/>
+      <w:lvlText w:val="%3."/>
+      <w:lvlJc w:val="right"/>
+      <w:pPr>
+        <w:ind w:left="2160" w:hanging="180"/>
+      </w:pPr>
+    </w:lvl>
+    <w:lvl w:ilvl="3" w:tplc="0419000F" w:tentative="1">
+      <w:start w:val="1"/>
+      <w:numFmt w:val="decimal"/>
+      <w:lvlText w:val="%4."/>
+      <w:lvlJc w:val="left"/>
+      <w:pPr>
+        <w:ind w:left="2880" w:hanging="360"/>
+      </w:pPr>
+    </w:lvl>
+    <w:lvl w:ilvl="4" w:tplc="04190019" w:tentative="1">
+      <w:start w:val="1"/>
+      <w:numFmt w:val="lowerLetter"/>
+      <w:lvlText w:val="%5."/>
+      <w:lvlJc w:val="left"/>
+      <w:pPr>
+        <w:ind w:left="3600" w:hanging="360"/>
+      </w:pPr>
+    </w:lvl>
+    <w:lvl w:ilvl="5" w:tplc="0419001B" w:tentative="1">
+      <w:start w:val="1"/>
+      <w:numFmt w:val="lowerRoman"/>
+      <w:lvlText w:val="%6."/>
+      <w:lvlJc w:val="right"/>
+      <w:pPr>
+        <w:ind w:left="4320" w:hanging="180"/>
+      </w:pPr>
+    </w:lvl>
+    <w:lvl w:ilvl="6" w:tplc="0419000F" w:tentative="1">
+      <w:start w:val="1"/>
+      <w:numFmt w:val="decimal"/>
+      <w:lvlText w:val="%7."/>
+      <w:lvlJc w:val="left"/>
+      <w:pPr>
+        <w:ind w:left="5040" w:hanging="360"/>
+      </w:pPr>
+    </w:lvl>
+    <w:lvl w:ilvl="7" w:tplc="04190019" w:tentative="1">
+      <w:start w:val="1"/>
+      <w:numFmt w:val="lowerLetter"/>
+      <w:lvlText w:val="%8."/>
+      <w:lvlJc w:val="left"/>
+      <w:pPr>
+        <w:ind w:left="5760" w:hanging="360"/>
+      </w:pPr>
+    </w:lvl>
+    <w:lvl w:ilvl="8" w:tplc="0419001B" w:tentative="1">
+      <w:start w:val="1"/>
+      <w:numFmt w:val="lowerRoman"/>
+      <w:lvlText w:val="%9."/>
+      <w:lvlJc w:val="right"/>
+      <w:pPr>
+        <w:ind w:left="6480" w:hanging="180"/>
+      </w:pPr>
+    </w:lvl>
+  </w:abstractNum>
+  <w:abstractNum w:abstractNumId="1">
     <w:nsid w:val="68317189"/>
     <w:multiLevelType w:val="hybridMultilevel"/>
     <w:tmpl w:val="85A8E24A"/>
@@ -714,7 +1300,7 @@
       </w:pPr>
     </w:lvl>
   </w:abstractNum>
-  <w:abstractNum w:abstractNumId="1">
+  <w:abstractNum w:abstractNumId="2">
     <w:nsid w:val="7D5758F4"/>
     <w:multiLevelType w:val="hybridMultilevel"/>
     <w:tmpl w:val="870C6EE2"/>
@@ -801,10 +1387,13 @@
     </w:lvl>
   </w:abstractNum>
   <w:num w:numId="1">
-    <w:abstractNumId w:val="0"/>
+    <w:abstractNumId w:val="1"/>
   </w:num>
   <w:num w:numId="2">
-    <w:abstractNumId w:val="1"/>
+    <w:abstractNumId w:val="2"/>
+  </w:num>
+  <w:num w:numId="3">
+    <w:abstractNumId w:val="0"/>
   </w:num>
 </w:numbering>
 </file>
@@ -1373,7 +1962,7 @@
   <a:extraClrSchemeLst/>
   <a:extLst>
     <a:ext uri="{05A4C25C-085E-4340-85A3-A5531E510DB2}">
-      <thm15:themeFamily xmlns="" xmlns:thm15="http://schemas.microsoft.com/office/thememl/2012/main" name="Office Theme" id="{62F939B6-93AF-4DB8-9C6B-D6C7DFDC589F}" vid="{4A3C46E8-61CC-4603-A589-7422A47A8E4A}"/>
+      <thm15:themeFamily xmlns:thm15="http://schemas.microsoft.com/office/thememl/2012/main" xmlns="" name="Office Theme" id="{62F939B6-93AF-4DB8-9C6B-D6C7DFDC589F}" vid="{4A3C46E8-61CC-4603-A589-7422A47A8E4A}"/>
     </a:ext>
   </a:extLst>
 </a:theme>
